--- a/combined_generated_docx.docx
+++ b/combined_generated_docx.docx
@@ -289,7 +289,7 @@
           <w:u w:val="single"/>
           <w:lang w:val="en-US"/>
         </w:rPr>
-        <w:t xml:space="preserve">29</w:t>
+        <w:t xml:space="preserve">31</w:t>
       </w:r>
       <w:r>
         <w:rPr>
@@ -589,7 +589,7 @@
                 <w:szCs w:val="24"/>
                 <w:lang w:val="en-US"/>
               </w:rPr>
-              <w:t xml:space="preserve">None</w:t>
+              <w:t xml:space="preserve">Иванов Иван Иванович</w:t>
             </w:r>
           </w:p>
         </w:tc>
@@ -740,7 +740,7 @@
                 <w:szCs w:val="24"/>
                 <w:lang w:val="en-US"/>
               </w:rPr>
-              <w:t xml:space="preserve">Иванов Иван Иванович</w:t>
+              <w:t xml:space="preserve">Иванов И.И.</w:t>
             </w:r>
           </w:p>
         </w:tc>
@@ -811,7 +811,7 @@
                 <w:szCs w:val="24"/>
                 <w:lang w:val="en-US"/>
               </w:rPr>
-              <w:t xml:space="preserve">Липаев Дмитрий</w:t>
+              <w:t xml:space="preserve">Липаев Д.</w:t>
             </w:r>
           </w:p>
         </w:tc>
@@ -886,7 +886,7 @@
                 <w:szCs w:val="24"/>
                 <w:lang w:val="en-US"/>
               </w:rPr>
-              <w:t xml:space="preserve">Иванов Иван Генадьевич</w:t>
+              <w:t xml:space="preserve">Иванов И.Г.</w:t>
             </w:r>
           </w:p>
         </w:tc>
@@ -957,7 +957,7 @@
                 <w:szCs w:val="24"/>
                 <w:lang w:val="en-US"/>
               </w:rPr>
-              <w:t xml:space="preserve">Липаев Дмитрий I</w:t>
+              <w:t xml:space="preserve">Липаев Д.I.</w:t>
             </w:r>
           </w:p>
         </w:tc>
@@ -1032,7 +1032,7 @@
                 <w:szCs w:val="24"/>
                 <w:lang w:val="en-US"/>
               </w:rPr>
-              <w:t xml:space="preserve">Липаев Дмитрий Анатольевич</w:t>
+              <w:t xml:space="preserve">Липаев Д.А.</w:t>
             </w:r>
           </w:p>
         </w:tc>
@@ -1103,7 +1103,7 @@
                 <w:szCs w:val="24"/>
                 <w:lang w:val="en-US"/>
               </w:rPr>
-              <w:t xml:space="preserve">Лишаев</w:t>
+              <w:t xml:space="preserve">Лишаев </w:t>
             </w:r>
           </w:p>
         </w:tc>
@@ -1178,7 +1178,7 @@
                 <w:szCs w:val="24"/>
                 <w:lang w:val="en-US"/>
               </w:rPr>
-              <w:t xml:space="preserve">Липаев Дмитрий Вадимович</w:t>
+              <w:t xml:space="preserve">Липаев Д.В.</w:t>
             </w:r>
           </w:p>
         </w:tc>
@@ -1324,7 +1324,7 @@
                 <w:szCs w:val="24"/>
                 <w:lang w:val="en-US"/>
               </w:rPr>
-              <w:t xml:space="preserve">Липаев Дмитрий Данилович</w:t>
+              <w:t xml:space="preserve">Липаев Д.Д.</w:t>
             </w:r>
           </w:p>
         </w:tc>
@@ -3465,7 +3465,7 @@
                 <w:szCs w:val="24"/>
                 <w:lang w:val="en-US"/>
               </w:rPr>
-              <w:t xml:space="preserve"/>
+              <w:t xml:space="preserve">Студент показал высокий уровень подготовки и глубокие системные знания,</w:t>
             </w:r>
           </w:p>
         </w:tc>
@@ -3507,7 +3507,7 @@
                 <w:szCs w:val="24"/>
                 <w:lang w:val="en-US"/>
               </w:rPr>
-              <w:t xml:space="preserve"/>
+              <w:t xml:space="preserve"> свободно оперирует данными исследования,</w:t>
             </w:r>
           </w:p>
         </w:tc>
@@ -3549,7 +3549,7 @@
                 <w:szCs w:val="24"/>
                 <w:lang w:val="en-US"/>
               </w:rPr>
-              <w:t xml:space="preserve"/>
+              <w:t xml:space="preserve"> дал развернутые и полные ответы на поставленные вопросы.</w:t>
             </w:r>
           </w:p>
         </w:tc>
@@ -3624,6 +3624,16 @@
                 <w:szCs w:val="24"/>
               </w:rPr>
             </w:pPr>
+            <w:r>
+              <w:rPr>
+                <w:rFonts w:ascii="Times New Roman" w:hAnsi="Times New Roman" w:cs="Times New Roman"/>
+                <w:snapToGrid w:val="0"/>
+                <w:sz w:val="24"/>
+                <w:szCs w:val="24"/>
+                <w:lang w:val="en-US"/>
+              </w:rPr>
+              <w:t xml:space="preserve"/>
+            </w:r>
           </w:p>
         </w:tc>
       </w:tr>
@@ -4348,7 +4358,7 @@
                 <w:szCs w:val="24"/>
                 <w:lang w:val="en-US"/>
               </w:rPr>
-              <w:t xml:space="preserve">None</w:t>
+              <w:t xml:space="preserve">Иванов И.И.</w:t>
             </w:r>
           </w:p>
         </w:tc>
@@ -4720,7 +4730,7 @@
                 <w:szCs w:val="24"/>
                 <w:lang w:val="en-US"/>
               </w:rPr>
-              <w:t xml:space="preserve"/>
+              <w:t xml:space="preserve">Егоркин</w:t>
             </w:r>
           </w:p>
         </w:tc>
@@ -5341,6 +5351,8 @@
           <w:snapToGrid w:val="0"/>
           <w:sz w:val="24"/>
           <w:szCs w:val="24"/>
+          <w:u w:val="single"/>
+          <w:lang w:val="en-US"/>
         </w:rPr>
       </w:pPr>
       <w:r>
@@ -5349,8 +5361,72 @@
           <w:snapToGrid w:val="0"/>
           <w:sz w:val="24"/>
           <w:szCs w:val="24"/>
+          <w:u w:val="single"/>
         </w:rPr>
-        <w:t>«____» ______________ 20___г.</w:t>
+        <w:t>«</w:t>
+      </w:r>
+      <w:r>
+        <w:rPr>
+          <w:rFonts w:ascii="Times New Roman" w:hAnsi="Times New Roman" w:cs="Times New Roman"/>
+          <w:snapToGrid w:val="0"/>
+          <w:sz w:val="24"/>
+          <w:szCs w:val="24"/>
+          <w:u w:val="single"/>
+          <w:lang w:val="en-US"/>
+        </w:rPr>
+        <w:t xml:space="preserve"> </w:t>
+      </w:r>
+      <w:r>
+        <w:rPr>
+          <w:rFonts w:ascii="Times New Roman" w:hAnsi="Times New Roman" w:cs="Times New Roman"/>
+          <w:snapToGrid w:val="0"/>
+          <w:sz w:val="24"/>
+          <w:szCs w:val="24"/>
+          <w:u w:val="single"/>
+        </w:rPr>
+        <w:t xml:space="preserve">» </w:t>
+      </w:r>
+      <w:r>
+        <w:rPr>
+          <w:rFonts w:ascii="Times New Roman" w:hAnsi="Times New Roman" w:cs="Times New Roman"/>
+          <w:snapToGrid w:val="0"/>
+          <w:sz w:val="24"/>
+          <w:szCs w:val="24"/>
+          <w:u w:val="single"/>
+          <w:lang w:val="en-US"/>
+        </w:rPr>
+        <w:t xml:space="preserve">марта</w:t>
+      </w:r>
+      <w:r>
+        <w:rPr>
+          <w:rFonts w:ascii="Times New Roman" w:hAnsi="Times New Roman" w:cs="Times New Roman"/>
+          <w:snapToGrid w:val="0"/>
+          <w:sz w:val="24"/>
+          <w:szCs w:val="24"/>
+          <w:u w:val="single"/>
+        </w:rPr>
+        <w:t xml:space="preserve"> </w:t>
+      </w:r>
+      <w:r>
+        <w:rPr>
+          <w:rFonts w:ascii="Times New Roman" w:hAnsi="Times New Roman" w:cs="Times New Roman"/>
+          <w:snapToGrid w:val="0"/>
+          <w:sz w:val="24"/>
+          <w:szCs w:val="24"/>
+          <w:u w:val="single"/>
+          <w:lang w:val="en-US"/>
+        </w:rPr>
+        <w:t xml:space="preserve">2024 </w:t>
+      </w:r>
+      <w:r>
+        <w:rPr>
+          <w:rFonts w:ascii="Times New Roman" w:hAnsi="Times New Roman" w:cs="Times New Roman"/>
+          <w:snapToGrid w:val="0"/>
+          <w:sz w:val="24"/>
+          <w:szCs w:val="24"/>
+          <w:u w:val="single"/>
+        </w:rPr>
+        <w:t>г.</w:t>
       </w:r>
     </w:p>
     <w:p>
@@ -5620,7 +5696,7 @@
                 <w:szCs w:val="24"/>
                 <w:lang w:val="en-US"/>
               </w:rPr>
-              <w:t xml:space="preserve">None</w:t>
+              <w:t xml:space="preserve">Иванов Иван Иванович</w:t>
             </w:r>
           </w:p>
         </w:tc>
@@ -5770,7 +5846,7 @@
                 <w:szCs w:val="24"/>
                 <w:lang w:val="en-US"/>
               </w:rPr>
-              <w:t xml:space="preserve">Иванов Иван Иванович</w:t>
+              <w:t xml:space="preserve">Иванов И.И.</w:t>
             </w:r>
           </w:p>
         </w:tc>
@@ -5841,7 +5917,7 @@
                 <w:szCs w:val="24"/>
                 <w:lang w:val="en-US"/>
               </w:rPr>
-              <w:t xml:space="preserve">Липаев Дмитрий</w:t>
+              <w:t xml:space="preserve">Липаев Д.</w:t>
             </w:r>
           </w:p>
         </w:tc>
@@ -5916,7 +5992,7 @@
                 <w:szCs w:val="24"/>
                 <w:lang w:val="en-US"/>
               </w:rPr>
-              <w:t xml:space="preserve">Иванов Иван Генадьевич</w:t>
+              <w:t xml:space="preserve">Иванов И.Г.</w:t>
             </w:r>
           </w:p>
         </w:tc>
@@ -5987,7 +6063,7 @@
                 <w:szCs w:val="24"/>
                 <w:lang w:val="en-US"/>
               </w:rPr>
-              <w:t xml:space="preserve">Липаев Дмитрий I</w:t>
+              <w:t xml:space="preserve">Липаев Д.I.</w:t>
             </w:r>
           </w:p>
         </w:tc>
@@ -6062,7 +6138,7 @@
                 <w:szCs w:val="24"/>
                 <w:lang w:val="en-US"/>
               </w:rPr>
-              <w:t xml:space="preserve">Липаев Дмитрий Анатольевич</w:t>
+              <w:t xml:space="preserve">Липаев Д.А.</w:t>
             </w:r>
           </w:p>
         </w:tc>
@@ -6133,7 +6209,7 @@
                 <w:szCs w:val="24"/>
                 <w:lang w:val="en-US"/>
               </w:rPr>
-              <w:t xml:space="preserve">Лишаев</w:t>
+              <w:t xml:space="preserve">Лишаев </w:t>
             </w:r>
           </w:p>
         </w:tc>
@@ -6208,7 +6284,7 @@
                 <w:szCs w:val="24"/>
                 <w:lang w:val="en-US"/>
               </w:rPr>
-              <w:t xml:space="preserve">Липаев Дмитрий Вадимович</w:t>
+              <w:t xml:space="preserve">Липаев Д.В.</w:t>
             </w:r>
           </w:p>
         </w:tc>
@@ -6354,7 +6430,7 @@
                 <w:szCs w:val="24"/>
                 <w:lang w:val="en-US"/>
               </w:rPr>
-              <w:t xml:space="preserve">Липаев Дмитрий Данилович</w:t>
+              <w:t xml:space="preserve">Липаев Д.Д.</w:t>
             </w:r>
           </w:p>
         </w:tc>
@@ -6666,7 +6742,7 @@
                 <w:sz w:val="24"/>
                 <w:szCs w:val="24"/>
               </w:rPr>
-              <w:t xml:space="preserve"/>
+              <w:t xml:space="preserve">не предусмотрен учебным планом</w:t>
             </w:r>
           </w:p>
         </w:tc>
@@ -6731,7 +6807,7 @@
                 <w:szCs w:val="24"/>
                 <w:lang w:val="en-US"/>
               </w:rPr>
-              <w:t xml:space="preserve"/>
+              <w:t xml:space="preserve">–</w:t>
             </w:r>
           </w:p>
         </w:tc>
@@ -6968,7 +7044,7 @@
                 <w:szCs w:val="24"/>
                 <w:lang w:val="en-US"/>
               </w:rPr>
-              <w:t xml:space="preserve"/>
+              <w:t xml:space="preserve">31.03.2024</w:t>
             </w:r>
           </w:p>
         </w:tc>
@@ -7165,7 +7241,7 @@
                 <w:szCs w:val="24"/>
                 <w:lang w:val="en-US"/>
               </w:rPr>
-              <w:t xml:space="preserve"/>
+              <w:t xml:space="preserve">Гайзера Александра Сергеевича</w:t>
             </w:r>
           </w:p>
         </w:tc>
@@ -7302,7 +7378,7 @@
                 <w:szCs w:val="24"/>
                 <w:lang w:val="en-US"/>
               </w:rPr>
-              <w:t xml:space="preserve"/>
+              <w:t xml:space="preserve">бакалавр</w:t>
             </w:r>
           </w:p>
         </w:tc>
@@ -7437,7 +7513,7 @@
                 <w:snapToGrid w:val="0"/>
                 <w:lang w:val="en-US"/>
               </w:rPr>
-              <w:t xml:space="preserve"/>
+              <w:t xml:space="preserve">Информационные системы управления ресурсами предприятия</w:t>
             </w:r>
           </w:p>
         </w:tc>
@@ -7570,7 +7646,7 @@
                 <w:snapToGrid w:val="0"/>
                 <w:lang w:val="en-US"/>
               </w:rPr>
-              <w:t xml:space="preserve"/>
+              <w:t xml:space="preserve">без отличия</w:t>
             </w:r>
           </w:p>
         </w:tc>
@@ -8068,7 +8144,7 @@
                 <w:szCs w:val="24"/>
                 <w:lang w:val="en-US"/>
               </w:rPr>
-              <w:t xml:space="preserve">None</w:t>
+              <w:t xml:space="preserve">Иванов И.И.</w:t>
             </w:r>
           </w:p>
         </w:tc>
@@ -8410,7 +8486,7 @@
                 <w:szCs w:val="24"/>
                 <w:lang w:val="en-US"/>
               </w:rPr>
-              <w:t xml:space="preserve"/>
+              <w:t xml:space="preserve">Егоркин</w:t>
             </w:r>
           </w:p>
         </w:tc>
@@ -8872,7 +8948,7 @@
           <w:u w:val="single"/>
           <w:lang w:val="en-US"/>
         </w:rPr>
-        <w:t xml:space="preserve">29</w:t>
+        <w:t xml:space="preserve">31</w:t>
       </w:r>
       <w:r>
         <w:rPr>
@@ -9172,7 +9248,7 @@
                 <w:szCs w:val="24"/>
                 <w:lang w:val="en-US"/>
               </w:rPr>
-              <w:t xml:space="preserve">None</w:t>
+              <w:t xml:space="preserve">Иванов Иван Иванович</w:t>
             </w:r>
           </w:p>
         </w:tc>
@@ -9323,7 +9399,7 @@
                 <w:szCs w:val="24"/>
                 <w:lang w:val="en-US"/>
               </w:rPr>
-              <w:t xml:space="preserve">Иванов Иван Иванович</w:t>
+              <w:t xml:space="preserve">Иванов И.И.</w:t>
             </w:r>
           </w:p>
         </w:tc>
@@ -9394,7 +9470,7 @@
                 <w:szCs w:val="24"/>
                 <w:lang w:val="en-US"/>
               </w:rPr>
-              <w:t xml:space="preserve">Липаев Дмитрий</w:t>
+              <w:t xml:space="preserve">Липаев Д.</w:t>
             </w:r>
           </w:p>
         </w:tc>
@@ -9469,7 +9545,7 @@
                 <w:szCs w:val="24"/>
                 <w:lang w:val="en-US"/>
               </w:rPr>
-              <w:t xml:space="preserve">Иванов Иван Генадьевич</w:t>
+              <w:t xml:space="preserve">Иванов И.Г.</w:t>
             </w:r>
           </w:p>
         </w:tc>
@@ -9540,7 +9616,7 @@
                 <w:szCs w:val="24"/>
                 <w:lang w:val="en-US"/>
               </w:rPr>
-              <w:t xml:space="preserve">Липаев Дмитрий I</w:t>
+              <w:t xml:space="preserve">Липаев Д.I.</w:t>
             </w:r>
           </w:p>
         </w:tc>
@@ -9615,7 +9691,7 @@
                 <w:szCs w:val="24"/>
                 <w:lang w:val="en-US"/>
               </w:rPr>
-              <w:t xml:space="preserve">Липаев Дмитрий Анатольевич</w:t>
+              <w:t xml:space="preserve">Липаев Д.А.</w:t>
             </w:r>
           </w:p>
         </w:tc>
@@ -9686,7 +9762,7 @@
                 <w:szCs w:val="24"/>
                 <w:lang w:val="en-US"/>
               </w:rPr>
-              <w:t xml:space="preserve">Лишаев</w:t>
+              <w:t xml:space="preserve">Лишаев </w:t>
             </w:r>
           </w:p>
         </w:tc>
@@ -9761,7 +9837,7 @@
                 <w:szCs w:val="24"/>
                 <w:lang w:val="en-US"/>
               </w:rPr>
-              <w:t xml:space="preserve">Липаев Дмитрий Вадимович</w:t>
+              <w:t xml:space="preserve">Липаев Д.В.</w:t>
             </w:r>
           </w:p>
         </w:tc>
@@ -9907,7 +9983,7 @@
                 <w:szCs w:val="24"/>
                 <w:lang w:val="en-US"/>
               </w:rPr>
-              <w:t xml:space="preserve">Липаев Дмитрий Данилович</w:t>
+              <w:t xml:space="preserve">Липаев Д.Д.</w:t>
             </w:r>
           </w:p>
         </w:tc>
@@ -12048,7 +12124,7 @@
                 <w:szCs w:val="24"/>
                 <w:lang w:val="en-US"/>
               </w:rPr>
-              <w:t xml:space="preserve"/>
+              <w:t xml:space="preserve">Студент показал высокий уровень подготовки и глубокие системные знания,</w:t>
             </w:r>
           </w:p>
         </w:tc>
@@ -12090,7 +12166,7 @@
                 <w:szCs w:val="24"/>
                 <w:lang w:val="en-US"/>
               </w:rPr>
-              <w:t xml:space="preserve"/>
+              <w:t xml:space="preserve"> но на дополнительные вопросы комиссии были даны неполные ответы.</w:t>
             </w:r>
           </w:p>
         </w:tc>
@@ -12207,6 +12283,16 @@
                 <w:szCs w:val="24"/>
               </w:rPr>
             </w:pPr>
+            <w:r>
+              <w:rPr>
+                <w:rFonts w:ascii="Times New Roman" w:hAnsi="Times New Roman" w:cs="Times New Roman"/>
+                <w:snapToGrid w:val="0"/>
+                <w:sz w:val="24"/>
+                <w:szCs w:val="24"/>
+                <w:lang w:val="en-US"/>
+              </w:rPr>
+              <w:t xml:space="preserve"/>
+            </w:r>
           </w:p>
         </w:tc>
       </w:tr>
@@ -12931,7 +13017,7 @@
                 <w:szCs w:val="24"/>
                 <w:lang w:val="en-US"/>
               </w:rPr>
-              <w:t xml:space="preserve">None</w:t>
+              <w:t xml:space="preserve">Иванов И.И.</w:t>
             </w:r>
           </w:p>
         </w:tc>
@@ -13303,7 +13389,7 @@
                 <w:szCs w:val="24"/>
                 <w:lang w:val="en-US"/>
               </w:rPr>
-              <w:t xml:space="preserve"/>
+              <w:t xml:space="preserve">Егоркин</w:t>
             </w:r>
           </w:p>
         </w:tc>
@@ -13924,6 +14010,8 @@
           <w:snapToGrid w:val="0"/>
           <w:sz w:val="24"/>
           <w:szCs w:val="24"/>
+          <w:u w:val="single"/>
+          <w:lang w:val="en-US"/>
         </w:rPr>
       </w:pPr>
       <w:r>
@@ -13932,8 +14020,72 @@
           <w:snapToGrid w:val="0"/>
           <w:sz w:val="24"/>
           <w:szCs w:val="24"/>
+          <w:u w:val="single"/>
         </w:rPr>
-        <w:t>«____» ______________ 20___г.</w:t>
+        <w:t>«</w:t>
+      </w:r>
+      <w:r>
+        <w:rPr>
+          <w:rFonts w:ascii="Times New Roman" w:hAnsi="Times New Roman" w:cs="Times New Roman"/>
+          <w:snapToGrid w:val="0"/>
+          <w:sz w:val="24"/>
+          <w:szCs w:val="24"/>
+          <w:u w:val="single"/>
+          <w:lang w:val="en-US"/>
+        </w:rPr>
+        <w:t xml:space="preserve"> </w:t>
+      </w:r>
+      <w:r>
+        <w:rPr>
+          <w:rFonts w:ascii="Times New Roman" w:hAnsi="Times New Roman" w:cs="Times New Roman"/>
+          <w:snapToGrid w:val="0"/>
+          <w:sz w:val="24"/>
+          <w:szCs w:val="24"/>
+          <w:u w:val="single"/>
+        </w:rPr>
+        <w:t xml:space="preserve">» </w:t>
+      </w:r>
+      <w:r>
+        <w:rPr>
+          <w:rFonts w:ascii="Times New Roman" w:hAnsi="Times New Roman" w:cs="Times New Roman"/>
+          <w:snapToGrid w:val="0"/>
+          <w:sz w:val="24"/>
+          <w:szCs w:val="24"/>
+          <w:u w:val="single"/>
+          <w:lang w:val="en-US"/>
+        </w:rPr>
+        <w:t xml:space="preserve">марта</w:t>
+      </w:r>
+      <w:r>
+        <w:rPr>
+          <w:rFonts w:ascii="Times New Roman" w:hAnsi="Times New Roman" w:cs="Times New Roman"/>
+          <w:snapToGrid w:val="0"/>
+          <w:sz w:val="24"/>
+          <w:szCs w:val="24"/>
+          <w:u w:val="single"/>
+        </w:rPr>
+        <w:t xml:space="preserve"> </w:t>
+      </w:r>
+      <w:r>
+        <w:rPr>
+          <w:rFonts w:ascii="Times New Roman" w:hAnsi="Times New Roman" w:cs="Times New Roman"/>
+          <w:snapToGrid w:val="0"/>
+          <w:sz w:val="24"/>
+          <w:szCs w:val="24"/>
+          <w:u w:val="single"/>
+          <w:lang w:val="en-US"/>
+        </w:rPr>
+        <w:t xml:space="preserve">2024 </w:t>
+      </w:r>
+      <w:r>
+        <w:rPr>
+          <w:rFonts w:ascii="Times New Roman" w:hAnsi="Times New Roman" w:cs="Times New Roman"/>
+          <w:snapToGrid w:val="0"/>
+          <w:sz w:val="24"/>
+          <w:szCs w:val="24"/>
+          <w:u w:val="single"/>
+        </w:rPr>
+        <w:t>г.</w:t>
       </w:r>
     </w:p>
     <w:p>
@@ -14203,7 +14355,7 @@
                 <w:szCs w:val="24"/>
                 <w:lang w:val="en-US"/>
               </w:rPr>
-              <w:t xml:space="preserve">None</w:t>
+              <w:t xml:space="preserve">Иванов Иван Иванович</w:t>
             </w:r>
           </w:p>
         </w:tc>
@@ -14353,7 +14505,7 @@
                 <w:szCs w:val="24"/>
                 <w:lang w:val="en-US"/>
               </w:rPr>
-              <w:t xml:space="preserve">Иванов Иван Иванович</w:t>
+              <w:t xml:space="preserve">Иванов И.И.</w:t>
             </w:r>
           </w:p>
         </w:tc>
@@ -14424,7 +14576,7 @@
                 <w:szCs w:val="24"/>
                 <w:lang w:val="en-US"/>
               </w:rPr>
-              <w:t xml:space="preserve">Липаев Дмитрий</w:t>
+              <w:t xml:space="preserve">Липаев Д.</w:t>
             </w:r>
           </w:p>
         </w:tc>
@@ -14499,7 +14651,7 @@
                 <w:szCs w:val="24"/>
                 <w:lang w:val="en-US"/>
               </w:rPr>
-              <w:t xml:space="preserve">Иванов Иван Генадьевич</w:t>
+              <w:t xml:space="preserve">Иванов И.Г.</w:t>
             </w:r>
           </w:p>
         </w:tc>
@@ -14570,7 +14722,7 @@
                 <w:szCs w:val="24"/>
                 <w:lang w:val="en-US"/>
               </w:rPr>
-              <w:t xml:space="preserve">Липаев Дмитрий I</w:t>
+              <w:t xml:space="preserve">Липаев Д.I.</w:t>
             </w:r>
           </w:p>
         </w:tc>
@@ -14645,7 +14797,7 @@
                 <w:szCs w:val="24"/>
                 <w:lang w:val="en-US"/>
               </w:rPr>
-              <w:t xml:space="preserve">Липаев Дмитрий Анатольевич</w:t>
+              <w:t xml:space="preserve">Липаев Д.А.</w:t>
             </w:r>
           </w:p>
         </w:tc>
@@ -14716,7 +14868,7 @@
                 <w:szCs w:val="24"/>
                 <w:lang w:val="en-US"/>
               </w:rPr>
-              <w:t xml:space="preserve">Лишаев</w:t>
+              <w:t xml:space="preserve">Лишаев </w:t>
             </w:r>
           </w:p>
         </w:tc>
@@ -14791,7 +14943,7 @@
                 <w:szCs w:val="24"/>
                 <w:lang w:val="en-US"/>
               </w:rPr>
-              <w:t xml:space="preserve">Липаев Дмитрий Вадимович</w:t>
+              <w:t xml:space="preserve">Липаев Д.В.</w:t>
             </w:r>
           </w:p>
         </w:tc>
@@ -14937,7 +15089,7 @@
                 <w:szCs w:val="24"/>
                 <w:lang w:val="en-US"/>
               </w:rPr>
-              <w:t xml:space="preserve">Липаев Дмитрий Данилович</w:t>
+              <w:t xml:space="preserve">Липаев Д.Д.</w:t>
             </w:r>
           </w:p>
         </w:tc>
@@ -15249,7 +15401,7 @@
                 <w:sz w:val="24"/>
                 <w:szCs w:val="24"/>
               </w:rPr>
-              <w:t xml:space="preserve"/>
+              <w:t xml:space="preserve">не предусмотрен учебным планом</w:t>
             </w:r>
           </w:p>
         </w:tc>
@@ -15314,7 +15466,7 @@
                 <w:szCs w:val="24"/>
                 <w:lang w:val="en-US"/>
               </w:rPr>
-              <w:t xml:space="preserve"/>
+              <w:t xml:space="preserve">–</w:t>
             </w:r>
           </w:p>
         </w:tc>
@@ -15551,7 +15703,7 @@
                 <w:szCs w:val="24"/>
                 <w:lang w:val="en-US"/>
               </w:rPr>
-              <w:t xml:space="preserve"/>
+              <w:t xml:space="preserve">31.03.2024</w:t>
             </w:r>
           </w:p>
         </w:tc>
@@ -15748,7 +15900,7 @@
                 <w:szCs w:val="24"/>
                 <w:lang w:val="en-US"/>
               </w:rPr>
-              <w:t xml:space="preserve"/>
+              <w:t xml:space="preserve">Дунец Дарьи Сергеевны</w:t>
             </w:r>
           </w:p>
         </w:tc>
@@ -15885,7 +16037,7 @@
                 <w:szCs w:val="24"/>
                 <w:lang w:val="en-US"/>
               </w:rPr>
-              <w:t xml:space="preserve"/>
+              <w:t xml:space="preserve">бакалавр</w:t>
             </w:r>
           </w:p>
         </w:tc>
@@ -16020,7 +16172,7 @@
                 <w:snapToGrid w:val="0"/>
                 <w:lang w:val="en-US"/>
               </w:rPr>
-              <w:t xml:space="preserve"/>
+              <w:t xml:space="preserve">Информационные системы управления ресурсами предприятия</w:t>
             </w:r>
           </w:p>
         </w:tc>
@@ -16153,7 +16305,7 @@
                 <w:snapToGrid w:val="0"/>
                 <w:lang w:val="en-US"/>
               </w:rPr>
-              <w:t xml:space="preserve"/>
+              <w:t xml:space="preserve">с отличием</w:t>
             </w:r>
           </w:p>
         </w:tc>
@@ -16651,7 +16803,7 @@
                 <w:szCs w:val="24"/>
                 <w:lang w:val="en-US"/>
               </w:rPr>
-              <w:t xml:space="preserve">None</w:t>
+              <w:t xml:space="preserve">Иванов И.И.</w:t>
             </w:r>
           </w:p>
         </w:tc>
@@ -16993,7 +17145,7 @@
                 <w:szCs w:val="24"/>
                 <w:lang w:val="en-US"/>
               </w:rPr>
-              <w:t xml:space="preserve"/>
+              <w:t xml:space="preserve">Егоркин</w:t>
             </w:r>
           </w:p>
         </w:tc>

--- a/combined_generated_docx.docx
+++ b/combined_generated_docx.docx
@@ -289,7 +289,7 @@
           <w:u w:val="single"/>
           <w:lang w:val="en-US"/>
         </w:rPr>
-        <w:t xml:space="preserve">31</w:t>
+        <w:t xml:space="preserve">01</w:t>
       </w:r>
       <w:r>
         <w:rPr>
@@ -310,7 +310,7 @@
           <w:u w:val="single"/>
           <w:lang w:val="en-US"/>
         </w:rPr>
-        <w:t xml:space="preserve">марта</w:t>
+        <w:t xml:space="preserve">апреля</w:t>
       </w:r>
       <w:r>
         <w:rPr>
@@ -4730,7 +4730,7 @@
                 <w:szCs w:val="24"/>
                 <w:lang w:val="en-US"/>
               </w:rPr>
-              <w:t xml:space="preserve">Егоркин</w:t>
+              <w:t xml:space="preserve">Егоркин </w:t>
             </w:r>
           </w:p>
         </w:tc>
@@ -5395,7 +5395,7 @@
           <w:u w:val="single"/>
           <w:lang w:val="en-US"/>
         </w:rPr>
-        <w:t xml:space="preserve">марта</w:t>
+        <w:t xml:space="preserve">апреля</w:t>
       </w:r>
       <w:r>
         <w:rPr>
@@ -7044,7 +7044,7 @@
                 <w:szCs w:val="24"/>
                 <w:lang w:val="en-US"/>
               </w:rPr>
-              <w:t xml:space="preserve">31.03.2024</w:t>
+              <w:t xml:space="preserve">01.04.2024</w:t>
             </w:r>
           </w:p>
         </w:tc>
@@ -8486,7 +8486,7 @@
                 <w:szCs w:val="24"/>
                 <w:lang w:val="en-US"/>
               </w:rPr>
-              <w:t xml:space="preserve">Егоркин</w:t>
+              <w:t xml:space="preserve">Егоркин </w:t>
             </w:r>
           </w:p>
         </w:tc>
@@ -8948,7 +8948,7 @@
           <w:u w:val="single"/>
           <w:lang w:val="en-US"/>
         </w:rPr>
-        <w:t xml:space="preserve">31</w:t>
+        <w:t xml:space="preserve">01</w:t>
       </w:r>
       <w:r>
         <w:rPr>
@@ -8969,7 +8969,7 @@
           <w:u w:val="single"/>
           <w:lang w:val="en-US"/>
         </w:rPr>
-        <w:t xml:space="preserve">марта</w:t>
+        <w:t xml:space="preserve">апреля</w:t>
       </w:r>
       <w:r>
         <w:rPr>
@@ -13389,7 +13389,7 @@
                 <w:szCs w:val="24"/>
                 <w:lang w:val="en-US"/>
               </w:rPr>
-              <w:t xml:space="preserve">Егоркин</w:t>
+              <w:t xml:space="preserve">Егоркин </w:t>
             </w:r>
           </w:p>
         </w:tc>
@@ -14054,7 +14054,7 @@
           <w:u w:val="single"/>
           <w:lang w:val="en-US"/>
         </w:rPr>
-        <w:t xml:space="preserve">марта</w:t>
+        <w:t xml:space="preserve">апреля</w:t>
       </w:r>
       <w:r>
         <w:rPr>
@@ -15703,7 +15703,7 @@
                 <w:szCs w:val="24"/>
                 <w:lang w:val="en-US"/>
               </w:rPr>
-              <w:t xml:space="preserve">31.03.2024</w:t>
+              <w:t xml:space="preserve">01.04.2024</w:t>
             </w:r>
           </w:p>
         </w:tc>
@@ -17145,7 +17145,7 @@
                 <w:szCs w:val="24"/>
                 <w:lang w:val="en-US"/>
               </w:rPr>
-              <w:t xml:space="preserve">Егоркин</w:t>
+              <w:t xml:space="preserve">Егоркин </w:t>
             </w:r>
           </w:p>
         </w:tc>
